--- a/背景知识.docx
+++ b/背景知识.docx
@@ -198,15 +198,43 @@
         <w:rPr>
           <w:rFonts w:hint="eastAsia"/>
         </w:rPr>
-        <w:t>异常：不立刻影响送电</w:t>
-      </w:r>
-    </w:p>
-    <w:p>
-      <w:r>
-        <w:rPr>
-          <w:rFonts w:hint="eastAsia"/>
-        </w:rPr>
-        <w:t>越限：电压越限上限、下限、上上限、下下限、电流越下限等等</w:t>
+        <w:t>异常：</w:t>
+      </w:r>
+      <w:proofErr w:type="gramStart"/>
+      <w:r>
+        <w:rPr>
+          <w:rFonts w:hint="eastAsia"/>
+        </w:rPr>
+        <w:t>不</w:t>
+      </w:r>
+      <w:proofErr w:type="gramEnd"/>
+      <w:r>
+        <w:rPr>
+          <w:rFonts w:hint="eastAsia"/>
+        </w:rPr>
+        <w:t>立刻影响送电</w:t>
+      </w:r>
+    </w:p>
+    <w:p>
+      <w:r>
+        <w:rPr>
+          <w:rFonts w:hint="eastAsia"/>
+        </w:rPr>
+        <w:t>越限：</w:t>
+      </w:r>
+      <w:proofErr w:type="gramStart"/>
+      <w:r>
+        <w:rPr>
+          <w:rFonts w:hint="eastAsia"/>
+        </w:rPr>
+        <w:t>电压越限上限</w:t>
+      </w:r>
+      <w:proofErr w:type="gramEnd"/>
+      <w:r>
+        <w:rPr>
+          <w:rFonts w:hint="eastAsia"/>
+        </w:rPr>
+        <w:t>、下限、上上限、下下限、电流越下限等等</w:t>
       </w:r>
     </w:p>
     <w:p>
@@ -257,22 +285,107 @@
     </w:p>
     <w:p/>
     <w:p/>
-    <w:p>
+    <w:p/>
+    <w:p>
+      <w:r>
+        <w:rPr>
+          <w:rFonts w:hint="eastAsia"/>
+        </w:rPr>
+        <w:lastRenderedPageBreak/>
+        <w:t>枫桥变</w:t>
+      </w:r>
+      <w:r>
+        <w:rPr>
+          <w:rFonts w:hint="eastAsia"/>
+        </w:rPr>
+        <w:t>2#</w:t>
+      </w:r>
+      <w:r>
+        <w:rPr>
+          <w:rFonts w:hint="eastAsia"/>
+        </w:rPr>
+        <w:t>主变</w:t>
+      </w:r>
+      <w:r>
+        <w:rPr>
+          <w:rFonts w:hint="eastAsia"/>
+        </w:rPr>
+        <w:t>10kV</w:t>
+      </w:r>
+      <w:r>
+        <w:rPr>
+          <w:rFonts w:hint="eastAsia"/>
+        </w:rPr>
+        <w:t>开关</w:t>
+      </w:r>
+      <w:r>
+        <w:rPr>
+          <w:rFonts w:hint="eastAsia"/>
+        </w:rPr>
+        <w:t>A</w:t>
+      </w:r>
+      <w:r>
+        <w:rPr>
+          <w:rFonts w:hint="eastAsia"/>
+        </w:rPr>
+        <w:t>相电流越上限</w:t>
+      </w:r>
+      <w:r>
+        <w:rPr>
+          <w:rFonts w:hint="eastAsia"/>
+        </w:rPr>
+        <w:t xml:space="preserve"> </w:t>
+      </w:r>
+      <w:r>
+        <w:rPr>
+          <w:rFonts w:hint="eastAsia"/>
+        </w:rPr>
+        <w:t>值</w:t>
+      </w:r>
+      <w:r>
+        <w:rPr>
+          <w:rFonts w:hint="eastAsia"/>
+        </w:rPr>
+        <w:t xml:space="preserve">:221.153    </w:t>
+      </w:r>
+    </w:p>
+    <w:p>
+      <w:r>
+        <w:rPr>
+          <w:rFonts w:hint="eastAsia"/>
+        </w:rPr>
+        <w:t>变电站</w:t>
+      </w:r>
+      <w:r>
+        <w:rPr>
+          <w:rFonts w:hint="eastAsia"/>
+        </w:rPr>
+        <w:t xml:space="preserve">  </w:t>
+      </w:r>
+    </w:p>
+    <w:p>
+      <w:pPr>
+        <w:rPr>
+          <w:rFonts w:hint="eastAsia"/>
+        </w:rPr>
+      </w:pPr>
+    </w:p>
+    <w:p/>
+    <w:p>
+      <w:proofErr w:type="spellStart"/>
       <w:r>
         <w:t>scada</w:t>
       </w:r>
+      <w:proofErr w:type="spellEnd"/>
       <w:r>
         <w:rPr>
           <w:rFonts w:hint="eastAsia"/>
         </w:rPr>
         <w:t>系统</w:t>
       </w:r>
-      <w:bookmarkStart w:id="0" w:name="_GoBack"/>
-      <w:bookmarkEnd w:id="0"/>
-    </w:p>
-    <w:p>
-      <w:r>
-        <w:lastRenderedPageBreak/>
+    </w:p>
+    <w:p>
+      <w:r>
         <w:t>SCADA(Supervisory Control And Data Acquisition)</w:t>
       </w:r>
       <w:r>
@@ -313,7 +426,43 @@
           <w:color w:val="333333"/>
           <w:shd w:val="clear" w:color="auto" w:fill="FFFFFF"/>
         </w:rPr>
-        <w:t>PLSQL Developer是Oracle数据库开发工具，很牛也很好用，PLSQL Developer功能很强大，可以做为集成调试器，有SQL窗口，命令窗口，对象浏览器和性能优化等功能，</w:t>
+        <w:t>PLSQL Developer是Oracle数据库开发工具，</w:t>
+      </w:r>
+      <w:proofErr w:type="gramStart"/>
+      <w:r>
+        <w:rPr>
+          <w:rFonts w:ascii="微软雅黑" w:eastAsia="微软雅黑" w:hAnsi="微软雅黑" w:hint="eastAsia"/>
+          <w:color w:val="333333"/>
+          <w:shd w:val="clear" w:color="auto" w:fill="FFFFFF"/>
+        </w:rPr>
+        <w:t>很</w:t>
+      </w:r>
+      <w:proofErr w:type="gramEnd"/>
+      <w:r>
+        <w:rPr>
+          <w:rFonts w:ascii="微软雅黑" w:eastAsia="微软雅黑" w:hAnsi="微软雅黑" w:hint="eastAsia"/>
+          <w:color w:val="333333"/>
+          <w:shd w:val="clear" w:color="auto" w:fill="FFFFFF"/>
+        </w:rPr>
+        <w:t>牛也很好用，PLSQL Developer功能很强大，可以</w:t>
+      </w:r>
+      <w:proofErr w:type="gramStart"/>
+      <w:r>
+        <w:rPr>
+          <w:rFonts w:ascii="微软雅黑" w:eastAsia="微软雅黑" w:hAnsi="微软雅黑" w:hint="eastAsia"/>
+          <w:color w:val="333333"/>
+          <w:shd w:val="clear" w:color="auto" w:fill="FFFFFF"/>
+        </w:rPr>
+        <w:t>做为</w:t>
+      </w:r>
+      <w:proofErr w:type="gramEnd"/>
+      <w:r>
+        <w:rPr>
+          <w:rFonts w:ascii="微软雅黑" w:eastAsia="微软雅黑" w:hAnsi="微软雅黑" w:hint="eastAsia"/>
+          <w:color w:val="333333"/>
+          <w:shd w:val="clear" w:color="auto" w:fill="FFFFFF"/>
+        </w:rPr>
+        <w:t>集成调试器，有SQL窗口，命令窗口，对象浏览器和性能优化等功能，</w:t>
       </w:r>
     </w:p>
     <w:p>
@@ -511,9 +660,11 @@
       <w:r>
         <w:t>和</w:t>
       </w:r>
+      <w:proofErr w:type="spellStart"/>
       <w:r>
         <w:t>DBScan</w:t>
       </w:r>
+      <w:proofErr w:type="spellEnd"/>
       <w:r>
         <w:t>，</w:t>
       </w:r>
@@ -541,9 +692,11 @@
       <w:r>
         <w:t>，</w:t>
       </w:r>
+      <w:proofErr w:type="spellStart"/>
       <w:r>
         <w:t>DBScan</w:t>
       </w:r>
+      <w:proofErr w:type="spellEnd"/>
       <w:r>
         <w:t>是根据密度聚类</w:t>
       </w:r>
@@ -597,6 +750,328 @@
       <w:r>
         <w:t>用户必须了解的一种聚类算法。</w:t>
       </w:r>
+    </w:p>
+    <w:p/>
+    <w:p>
+      <w:r>
+        <w:rPr>
+          <w:rFonts w:hint="eastAsia"/>
+        </w:rPr>
+        <w:t>DB</w:t>
+      </w:r>
+      <w:r>
+        <w:t>SCAN</w:t>
+      </w:r>
+      <w:r>
+        <w:t>与</w:t>
+      </w:r>
+      <w:r>
+        <w:t>K-means</w:t>
+      </w:r>
+      <w:r>
+        <w:t>的不同之处在于它是一种基于密度的聚类算法，虽然解决都是聚类场景的问题。但是，因为在数据挖掘中每一次数据的分布特点不尽</w:t>
+      </w:r>
+      <w:r>
+        <w:rPr>
+          <w:rFonts w:hint="eastAsia"/>
+        </w:rPr>
+        <w:t>相同</w:t>
+      </w:r>
+      <w:r>
+        <w:t>，所以很多时候需要根据具体的数据分布情况选择使用</w:t>
+      </w:r>
+      <w:r>
+        <w:t>DBSCAN</w:t>
+      </w:r>
+      <w:r>
+        <w:t>或者</w:t>
+      </w:r>
+      <w:r>
+        <w:t>K-means</w:t>
+      </w:r>
+      <w:r>
+        <w:t>算法。</w:t>
+      </w:r>
+    </w:p>
+    <w:p/>
+    <w:p>
+      <w:proofErr w:type="spellStart"/>
+      <w:r>
+        <w:t>DBScan</w:t>
+      </w:r>
+      <w:proofErr w:type="spellEnd"/>
+      <w:r>
+        <w:t>是一款基于密度的算法，</w:t>
+      </w:r>
+      <w:r>
+        <w:rPr>
+          <w:rFonts w:hint="eastAsia"/>
+        </w:rPr>
+        <w:t xml:space="preserve"> </w:t>
+      </w:r>
+      <w:r>
+        <w:rPr>
+          <w:rFonts w:hint="eastAsia"/>
+        </w:rPr>
+        <w:t>而</w:t>
+      </w:r>
+      <w:r>
+        <w:t>K-means</w:t>
+      </w:r>
+      <w:r>
+        <w:t>是局域空间的</w:t>
+      </w:r>
+      <w:r>
+        <w:rPr>
+          <w:rFonts w:hint="eastAsia"/>
+        </w:rPr>
+        <w:t>。密度的</w:t>
+      </w:r>
+      <w:r>
+        <w:t>概念就是要先去定义中心</w:t>
+      </w:r>
+      <w:r>
+        <w:rPr>
+          <w:rFonts w:hint="eastAsia"/>
+        </w:rPr>
+        <w:t>点</w:t>
+      </w:r>
+      <w:r>
+        <w:t>和半径，</w:t>
+      </w:r>
+      <w:r>
+        <w:rPr>
+          <w:rFonts w:hint="eastAsia"/>
+        </w:rPr>
+        <w:t>通过</w:t>
+      </w:r>
+      <w:r>
+        <w:t>点和半径绘制一个圆，圆里面的数据点的个数就表示密度，圆里面的数据点的个数就表示密度。</w:t>
+      </w:r>
+    </w:p>
+    <w:p>
+      <w:r>
+        <w:rPr>
+          <w:noProof/>
+        </w:rPr>
+        <w:lastRenderedPageBreak/>
+        <w:drawing>
+          <wp:inline distT="0" distB="0" distL="0" distR="0">
+            <wp:extent cx="5274310" cy="3243605"/>
+            <wp:effectExtent l="0" t="0" r="2540" b="0"/>
+            <wp:docPr id="2" name="图片 2" descr="https://images2015.cnblogs.com/blog/1042406/201612/1042406-20161222112847323-1346197243.png"/>
+            <wp:cNvGraphicFramePr>
+              <a:graphicFrameLocks xmlns:a="http://schemas.openxmlformats.org/drawingml/2006/main" noChangeAspect="1"/>
+            </wp:cNvGraphicFramePr>
+            <a:graphic xmlns:a="http://schemas.openxmlformats.org/drawingml/2006/main">
+              <a:graphicData uri="http://schemas.openxmlformats.org/drawingml/2006/picture">
+                <pic:pic xmlns:pic="http://schemas.openxmlformats.org/drawingml/2006/picture">
+                  <pic:nvPicPr>
+                    <pic:cNvPr id="0" name="Picture 1" descr="https://images2015.cnblogs.com/blog/1042406/201612/1042406-20161222112847323-1346197243.png"/>
+                    <pic:cNvPicPr>
+                      <a:picLocks noChangeAspect="1" noChangeArrowheads="1"/>
+                    </pic:cNvPicPr>
+                  </pic:nvPicPr>
+                  <pic:blipFill>
+                    <a:blip r:embed="rId7">
+                      <a:extLst>
+                        <a:ext uri="{28A0092B-C50C-407E-A947-70E740481C1C}">
+                          <a14:useLocalDpi xmlns:a14="http://schemas.microsoft.com/office/drawing/2010/main" val="0"/>
+                        </a:ext>
+                      </a:extLst>
+                    </a:blip>
+                    <a:srcRect/>
+                    <a:stretch>
+                      <a:fillRect/>
+                    </a:stretch>
+                  </pic:blipFill>
+                  <pic:spPr bwMode="auto">
+                    <a:xfrm>
+                      <a:off x="0" y="0"/>
+                      <a:ext cx="5274310" cy="3243605"/>
+                    </a:xfrm>
+                    <a:prstGeom prst="rect">
+                      <a:avLst/>
+                    </a:prstGeom>
+                    <a:noFill/>
+                    <a:ln>
+                      <a:noFill/>
+                    </a:ln>
+                  </pic:spPr>
+                </pic:pic>
+              </a:graphicData>
+            </a:graphic>
+          </wp:inline>
+        </w:drawing>
+      </w:r>
+    </w:p>
+    <w:p/>
+    <w:p>
+      <w:proofErr w:type="spellStart"/>
+      <w:r>
+        <w:rPr>
+          <w:rFonts w:hint="eastAsia"/>
+        </w:rPr>
+        <w:t>DB</w:t>
+      </w:r>
+      <w:r>
+        <w:t>Scan</w:t>
+      </w:r>
+      <w:proofErr w:type="spellEnd"/>
+      <w:r>
+        <w:t>算法需要用户输入两个参数：一个是半径，表示以给定点</w:t>
+      </w:r>
+      <w:r>
+        <w:t>P</w:t>
+      </w:r>
+      <w:r>
+        <w:t>为中心的圆形邻</w:t>
+      </w:r>
+      <w:r>
+        <w:rPr>
+          <w:rFonts w:hint="eastAsia"/>
+        </w:rPr>
+        <w:t>域</w:t>
+      </w:r>
+      <w:r>
+        <w:t>的范围。另一个</w:t>
+      </w:r>
+      <w:r>
+        <w:rPr>
+          <w:rFonts w:hint="eastAsia"/>
+        </w:rPr>
+        <w:t>参数</w:t>
+      </w:r>
+      <w:r>
+        <w:t>是以</w:t>
+      </w:r>
+      <w:r>
+        <w:rPr>
+          <w:rFonts w:hint="eastAsia"/>
+        </w:rPr>
+        <w:t>P</w:t>
+      </w:r>
+      <w:r>
+        <w:t>为中心的</w:t>
+      </w:r>
+      <w:r>
+        <w:rPr>
+          <w:rFonts w:hint="eastAsia"/>
+        </w:rPr>
+        <w:t>邻</w:t>
+      </w:r>
+      <w:r>
+        <w:t>域内最少的点的数量，这个参数表示密度的概念，以上就是</w:t>
+      </w:r>
+      <w:proofErr w:type="spellStart"/>
+      <w:r>
+        <w:t>DBScan</w:t>
+      </w:r>
+      <w:proofErr w:type="spellEnd"/>
+      <w:r>
+        <w:t>算法对输入参数的要求。相比于</w:t>
+      </w:r>
+      <w:r>
+        <w:t>K-means</w:t>
+      </w:r>
+      <w:r>
+        <w:rPr>
+          <w:rFonts w:hint="eastAsia"/>
+        </w:rPr>
+        <w:t>，</w:t>
+      </w:r>
+      <w:proofErr w:type="spellStart"/>
+      <w:r>
+        <w:t>DBScan</w:t>
+      </w:r>
+      <w:proofErr w:type="spellEnd"/>
+      <w:r>
+        <w:rPr>
+          <w:rFonts w:hint="eastAsia"/>
+        </w:rPr>
+        <w:t>的</w:t>
+      </w:r>
+      <w:r>
+        <w:t>一大优势就是不需要提前设定</w:t>
+      </w:r>
+      <w:r>
+        <w:t>K</w:t>
+      </w:r>
+      <w:r>
+        <w:t>值</w:t>
+      </w:r>
+      <w:r>
+        <w:rPr>
+          <w:rFonts w:hint="eastAsia"/>
+        </w:rPr>
+        <w:t>。因为</w:t>
+      </w:r>
+      <w:r>
+        <w:t>在实际的使用过程中，算法使用者很难再聚类前就已经判断好这个数据集可以聚成积累。</w:t>
+      </w:r>
+    </w:p>
+    <w:p/>
+    <w:p>
+      <w:pPr>
+        <w:rPr>
+          <w:rFonts w:hint="eastAsia"/>
+        </w:rPr>
+      </w:pPr>
+      <w:r>
+        <w:rPr>
+          <w:noProof/>
+        </w:rPr>
+        <w:drawing>
+          <wp:inline distT="0" distB="0" distL="0" distR="0">
+            <wp:extent cx="5274310" cy="3956465"/>
+            <wp:effectExtent l="0" t="0" r="2540" b="6350"/>
+            <wp:docPr id="3" name="图片 3" descr="C:\Users\luyb\AppData\Local\Temp\WeChat Files\306124219983141785.jpg"/>
+            <wp:cNvGraphicFramePr>
+              <a:graphicFrameLocks xmlns:a="http://schemas.openxmlformats.org/drawingml/2006/main" noChangeAspect="1"/>
+            </wp:cNvGraphicFramePr>
+            <a:graphic xmlns:a="http://schemas.openxmlformats.org/drawingml/2006/main">
+              <a:graphicData uri="http://schemas.openxmlformats.org/drawingml/2006/picture">
+                <pic:pic xmlns:pic="http://schemas.openxmlformats.org/drawingml/2006/picture">
+                  <pic:nvPicPr>
+                    <pic:cNvPr id="0" name="Picture 3" descr="C:\Users\luyb\AppData\Local\Temp\WeChat Files\306124219983141785.jpg"/>
+                    <pic:cNvPicPr>
+                      <a:picLocks noChangeAspect="1" noChangeArrowheads="1"/>
+                    </pic:cNvPicPr>
+                  </pic:nvPicPr>
+                  <pic:blipFill>
+                    <a:blip r:embed="rId8" cstate="print">
+                      <a:extLst>
+                        <a:ext uri="{28A0092B-C50C-407E-A947-70E740481C1C}">
+                          <a14:useLocalDpi xmlns:a14="http://schemas.microsoft.com/office/drawing/2010/main" val="0"/>
+                        </a:ext>
+                      </a:extLst>
+                    </a:blip>
+                    <a:srcRect/>
+                    <a:stretch>
+                      <a:fillRect/>
+                    </a:stretch>
+                  </pic:blipFill>
+                  <pic:spPr bwMode="auto">
+                    <a:xfrm>
+                      <a:off x="0" y="0"/>
+                      <a:ext cx="5274310" cy="3956465"/>
+                    </a:xfrm>
+                    <a:prstGeom prst="rect">
+                      <a:avLst/>
+                    </a:prstGeom>
+                    <a:noFill/>
+                    <a:ln>
+                      <a:noFill/>
+                    </a:ln>
+                  </pic:spPr>
+                </pic:pic>
+              </a:graphicData>
+            </a:graphic>
+          </wp:inline>
+        </w:drawing>
+      </w:r>
+      <w:bookmarkStart w:id="0" w:name="_GoBack"/>
+      <w:bookmarkEnd w:id="0"/>
     </w:p>
     <w:sectPr>
       <w:pgSz w:w="11906" w:h="16838"/>
